--- a/documents/XZ_CV_website.docx
+++ b/documents/XZ_CV_website.docx
@@ -21,7 +21,25 @@
           <w:sz w:val="32"/>
           <w:szCs w:val="32"/>
         </w:rPr>
-        <w:t>XIAOZHI YANG</w:t>
+        <w:t>XIAOZHI</w:t>
+      </w:r>
+      <w:r>
+        <w:rPr>
+          <w:rFonts w:ascii="Times New Roman" w:eastAsia="Times New Roman" w:hAnsi="Times New Roman" w:cs="Times New Roman"/>
+          <w:b/>
+          <w:sz w:val="32"/>
+          <w:szCs w:val="32"/>
+        </w:rPr>
+        <w:t xml:space="preserve"> (TARO)</w:t>
+      </w:r>
+      <w:r>
+        <w:rPr>
+          <w:rFonts w:ascii="Times New Roman" w:eastAsia="Times New Roman" w:hAnsi="Times New Roman" w:cs="Times New Roman"/>
+          <w:b/>
+          <w:sz w:val="32"/>
+          <w:szCs w:val="32"/>
+        </w:rPr>
+        <w:t xml:space="preserve"> YANG</w:t>
       </w:r>
     </w:p>
     <w:p>
